--- a/documenten/Yustin/Functioneel ontwerp V1.0 .docx
+++ b/documenten/Yustin/Functioneel ontwerp V1.0 .docx
@@ -705,7 +705,7 @@
           <w:szCs w:val="40"/>
         </w:rPr>
       </w:pPr>
-      <w:bookmarkStart w:id="0" w:name="_Toc3380100"/>
+      <w:bookmarkStart w:id="0" w:name="_Toc4146817"/>
       <w:r>
         <w:rPr>
           <w:rFonts w:eastAsia="Cambria"/>
@@ -755,7 +755,7 @@
           <w:r>
             <w:fldChar w:fldCharType="separate"/>
           </w:r>
-          <w:hyperlink w:anchor="_Toc3380100" w:history="1">
+          <w:hyperlink w:anchor="_Toc4146817" w:history="1">
             <w:r>
               <w:rPr>
                 <w:rStyle w:val="Hyperlink"/>
@@ -783,7 +783,7 @@
                 <w:noProof/>
                 <w:webHidden/>
               </w:rPr>
-              <w:instrText xml:space="preserve"> PAGEREF _Toc3380100 \h </w:instrText>
+              <w:instrText xml:space="preserve"> PAGEREF _Toc4146817 \h </w:instrText>
             </w:r>
             <w:r>
               <w:rPr>
@@ -826,7 +826,7 @@
               <w:color w:val="auto"/>
             </w:rPr>
           </w:pPr>
-          <w:hyperlink w:anchor="_Toc3380101" w:history="1">
+          <w:hyperlink w:anchor="_Toc4146818" w:history="1">
             <w:r>
               <w:rPr>
                 <w:rStyle w:val="Hyperlink"/>
@@ -853,7 +853,7 @@
                 <w:noProof/>
                 <w:webHidden/>
               </w:rPr>
-              <w:instrText xml:space="preserve"> PAGEREF _Toc3380101 \h </w:instrText>
+              <w:instrText xml:space="preserve"> PAGEREF _Toc4146818 \h </w:instrText>
             </w:r>
             <w:r>
               <w:rPr>
@@ -895,7 +895,7 @@
               <w:noProof/>
             </w:rPr>
           </w:pPr>
-          <w:hyperlink w:anchor="_Toc3380102" w:history="1">
+          <w:hyperlink w:anchor="_Toc4146819" w:history="1">
             <w:r>
               <w:rPr>
                 <w:rStyle w:val="Hyperlink"/>
@@ -922,7 +922,7 @@
                 <w:noProof/>
                 <w:webHidden/>
               </w:rPr>
-              <w:instrText xml:space="preserve"> PAGEREF _Toc3380102 \h </w:instrText>
+              <w:instrText xml:space="preserve"> PAGEREF _Toc4146819 \h </w:instrText>
             </w:r>
             <w:r>
               <w:rPr>
@@ -964,7 +964,7 @@
               <w:noProof/>
             </w:rPr>
           </w:pPr>
-          <w:hyperlink w:anchor="_Toc3380103" w:history="1">
+          <w:hyperlink w:anchor="_Toc4146820" w:history="1">
             <w:r>
               <w:rPr>
                 <w:rStyle w:val="Hyperlink"/>
@@ -991,7 +991,7 @@
                 <w:noProof/>
                 <w:webHidden/>
               </w:rPr>
-              <w:instrText xml:space="preserve"> PAGEREF _Toc3380103 \h </w:instrText>
+              <w:instrText xml:space="preserve"> PAGEREF _Toc4146820 \h </w:instrText>
             </w:r>
             <w:r>
               <w:rPr>
@@ -1012,6 +1012,285 @@
                 <w:webHidden/>
               </w:rPr>
               <w:t>3</w:t>
+            </w:r>
+            <w:r>
+              <w:rPr>
+                <w:noProof/>
+                <w:webHidden/>
+              </w:rPr>
+              <w:fldChar w:fldCharType="end"/>
+            </w:r>
+          </w:hyperlink>
+        </w:p>
+        <w:p>
+          <w:pPr>
+            <w:pStyle w:val="Inhopg1"/>
+            <w:tabs>
+              <w:tab w:val="right" w:leader="dot" w:pos="9691"/>
+            </w:tabs>
+            <w:rPr>
+              <w:rFonts w:asciiTheme="minorHAnsi" w:eastAsiaTheme="minorEastAsia" w:hAnsiTheme="minorHAnsi" w:cstheme="minorBidi"/>
+              <w:noProof/>
+              <w:color w:val="auto"/>
+            </w:rPr>
+          </w:pPr>
+          <w:hyperlink w:anchor="_Toc4146821" w:history="1">
+            <w:r>
+              <w:rPr>
+                <w:rStyle w:val="Hyperlink"/>
+                <w:noProof/>
+              </w:rPr>
+              <w:t>2 Navigatie Diagram</w:t>
+            </w:r>
+            <w:r>
+              <w:rPr>
+                <w:noProof/>
+                <w:webHidden/>
+              </w:rPr>
+              <w:tab/>
+            </w:r>
+            <w:r>
+              <w:rPr>
+                <w:noProof/>
+                <w:webHidden/>
+              </w:rPr>
+              <w:fldChar w:fldCharType="begin"/>
+            </w:r>
+            <w:r>
+              <w:rPr>
+                <w:noProof/>
+                <w:webHidden/>
+              </w:rPr>
+              <w:instrText xml:space="preserve"> PAGEREF _Toc4146821 \h </w:instrText>
+            </w:r>
+            <w:r>
+              <w:rPr>
+                <w:noProof/>
+                <w:webHidden/>
+              </w:rPr>
+            </w:r>
+            <w:r>
+              <w:rPr>
+                <w:noProof/>
+                <w:webHidden/>
+              </w:rPr>
+              <w:fldChar w:fldCharType="separate"/>
+            </w:r>
+            <w:r>
+              <w:rPr>
+                <w:noProof/>
+                <w:webHidden/>
+              </w:rPr>
+              <w:t>6</w:t>
+            </w:r>
+            <w:r>
+              <w:rPr>
+                <w:noProof/>
+                <w:webHidden/>
+              </w:rPr>
+              <w:fldChar w:fldCharType="end"/>
+            </w:r>
+          </w:hyperlink>
+        </w:p>
+        <w:p>
+          <w:pPr>
+            <w:pStyle w:val="Inhopg1"/>
+            <w:tabs>
+              <w:tab w:val="right" w:leader="dot" w:pos="9691"/>
+            </w:tabs>
+            <w:rPr>
+              <w:rFonts w:asciiTheme="minorHAnsi" w:eastAsiaTheme="minorEastAsia" w:hAnsiTheme="minorHAnsi" w:cstheme="minorBidi"/>
+              <w:noProof/>
+              <w:color w:val="auto"/>
+            </w:rPr>
+          </w:pPr>
+          <w:hyperlink w:anchor="_Toc4146822" w:history="1">
+            <w:r>
+              <w:rPr>
+                <w:rStyle w:val="Hyperlink"/>
+                <w:noProof/>
+              </w:rPr>
+              <w:t>3 Lijst van pagina’s</w:t>
+            </w:r>
+            <w:r>
+              <w:rPr>
+                <w:noProof/>
+                <w:webHidden/>
+              </w:rPr>
+              <w:tab/>
+            </w:r>
+            <w:r>
+              <w:rPr>
+                <w:noProof/>
+                <w:webHidden/>
+              </w:rPr>
+              <w:fldChar w:fldCharType="begin"/>
+            </w:r>
+            <w:r>
+              <w:rPr>
+                <w:noProof/>
+                <w:webHidden/>
+              </w:rPr>
+              <w:instrText xml:space="preserve"> PAGEREF _Toc4146822 \h </w:instrText>
+            </w:r>
+            <w:r>
+              <w:rPr>
+                <w:noProof/>
+                <w:webHidden/>
+              </w:rPr>
+            </w:r>
+            <w:r>
+              <w:rPr>
+                <w:noProof/>
+                <w:webHidden/>
+              </w:rPr>
+              <w:fldChar w:fldCharType="separate"/>
+            </w:r>
+            <w:r>
+              <w:rPr>
+                <w:noProof/>
+                <w:webHidden/>
+              </w:rPr>
+              <w:t>7</w:t>
+            </w:r>
+            <w:r>
+              <w:rPr>
+                <w:noProof/>
+                <w:webHidden/>
+              </w:rPr>
+              <w:fldChar w:fldCharType="end"/>
+            </w:r>
+          </w:hyperlink>
+        </w:p>
+        <w:p>
+          <w:pPr>
+            <w:pStyle w:val="Inhopg1"/>
+            <w:tabs>
+              <w:tab w:val="right" w:leader="dot" w:pos="9691"/>
+            </w:tabs>
+            <w:rPr>
+              <w:rFonts w:asciiTheme="minorHAnsi" w:eastAsiaTheme="minorEastAsia" w:hAnsiTheme="minorHAnsi" w:cstheme="minorBidi"/>
+              <w:noProof/>
+              <w:color w:val="auto"/>
+            </w:rPr>
+          </w:pPr>
+          <w:hyperlink w:anchor="_Toc4146823" w:history="1">
+            <w:r>
+              <w:rPr>
+                <w:rStyle w:val="Hyperlink"/>
+                <w:noProof/>
+              </w:rPr>
+              <w:t>4 Wireframes</w:t>
+            </w:r>
+            <w:r>
+              <w:rPr>
+                <w:noProof/>
+                <w:webHidden/>
+              </w:rPr>
+              <w:tab/>
+            </w:r>
+            <w:r>
+              <w:rPr>
+                <w:noProof/>
+                <w:webHidden/>
+              </w:rPr>
+              <w:fldChar w:fldCharType="begin"/>
+            </w:r>
+            <w:r>
+              <w:rPr>
+                <w:noProof/>
+                <w:webHidden/>
+              </w:rPr>
+              <w:instrText xml:space="preserve"> PAGEREF _Toc4146823 \h </w:instrText>
+            </w:r>
+            <w:r>
+              <w:rPr>
+                <w:noProof/>
+                <w:webHidden/>
+              </w:rPr>
+            </w:r>
+            <w:r>
+              <w:rPr>
+                <w:noProof/>
+                <w:webHidden/>
+              </w:rPr>
+              <w:fldChar w:fldCharType="separate"/>
+            </w:r>
+            <w:r>
+              <w:rPr>
+                <w:noProof/>
+                <w:webHidden/>
+              </w:rPr>
+              <w:t>8</w:t>
+            </w:r>
+            <w:r>
+              <w:rPr>
+                <w:noProof/>
+                <w:webHidden/>
+              </w:rPr>
+              <w:fldChar w:fldCharType="end"/>
+            </w:r>
+          </w:hyperlink>
+        </w:p>
+        <w:p>
+          <w:pPr>
+            <w:pStyle w:val="Inhopg2"/>
+            <w:tabs>
+              <w:tab w:val="right" w:leader="dot" w:pos="9691"/>
+            </w:tabs>
+            <w:rPr>
+              <w:rFonts w:cstheme="minorBidi"/>
+              <w:noProof/>
+            </w:rPr>
+          </w:pPr>
+          <w:hyperlink w:anchor="_Toc4146824" w:history="1">
+            <w:r>
+              <w:rPr>
+                <w:rStyle w:val="Hyperlink"/>
+                <w:noProof/>
+              </w:rPr>
+              <w:t>4.1 Home page</w:t>
+            </w:r>
+            <w:r>
+              <w:rPr>
+                <w:noProof/>
+                <w:webHidden/>
+              </w:rPr>
+              <w:tab/>
+            </w:r>
+            <w:r>
+              <w:rPr>
+                <w:noProof/>
+                <w:webHidden/>
+              </w:rPr>
+              <w:fldChar w:fldCharType="begin"/>
+            </w:r>
+            <w:r>
+              <w:rPr>
+                <w:noProof/>
+                <w:webHidden/>
+              </w:rPr>
+              <w:instrText xml:space="preserve"> PAGEREF _Toc4146824 \h </w:instrText>
+            </w:r>
+            <w:r>
+              <w:rPr>
+                <w:noProof/>
+                <w:webHidden/>
+              </w:rPr>
+            </w:r>
+            <w:r>
+              <w:rPr>
+                <w:noProof/>
+                <w:webHidden/>
+              </w:rPr>
+              <w:fldChar w:fldCharType="separate"/>
+            </w:r>
+            <w:r>
+              <w:rPr>
+                <w:noProof/>
+                <w:webHidden/>
+              </w:rPr>
+              <w:t>8</w:t>
             </w:r>
             <w:r>
               <w:rPr>
@@ -1072,7 +1351,7 @@
           <w:szCs w:val="40"/>
         </w:rPr>
       </w:pPr>
-      <w:bookmarkStart w:id="1" w:name="_Toc3380101"/>
+      <w:bookmarkStart w:id="1" w:name="_Toc4146818"/>
       <w:r>
         <w:rPr>
           <w:sz w:val="40"/>
@@ -1094,7 +1373,7 @@
       <w:pPr>
         <w:pStyle w:val="Kop3"/>
       </w:pPr>
-      <w:bookmarkStart w:id="2" w:name="_Toc3380102"/>
+      <w:bookmarkStart w:id="2" w:name="_Toc4146819"/>
       <w:r>
         <w:t xml:space="preserve">1.1 </w:t>
       </w:r>
@@ -1174,7 +1453,7 @@
       <w:pPr>
         <w:pStyle w:val="Kop3"/>
       </w:pPr>
-      <w:bookmarkStart w:id="3" w:name="_Toc3380103"/>
+      <w:bookmarkStart w:id="3" w:name="_Toc4146820"/>
       <w:r>
         <w:t xml:space="preserve">1.2 </w:t>
       </w:r>
@@ -2979,13 +3258,22 @@
           <w:szCs w:val="40"/>
         </w:rPr>
       </w:pPr>
+      <w:bookmarkStart w:id="4" w:name="_Toc4146821"/>
       <w:r>
         <w:rPr>
           <w:sz w:val="40"/>
           <w:szCs w:val="40"/>
         </w:rPr>
         <w:lastRenderedPageBreak/>
-        <w:t xml:space="preserve">2 Navigatie Diagram </w:t>
+        <w:t>2 Navigatie Diagram</w:t>
+      </w:r>
+      <w:bookmarkEnd w:id="4"/>
+      <w:r>
+        <w:rPr>
+          <w:sz w:val="40"/>
+          <w:szCs w:val="40"/>
+        </w:rPr>
+        <w:t xml:space="preserve"> </w:t>
       </w:r>
     </w:p>
     <w:p/>
@@ -3052,13 +3340,22 @@
           <w:szCs w:val="40"/>
         </w:rPr>
       </w:pPr>
+      <w:bookmarkStart w:id="5" w:name="_Toc4146822"/>
       <w:r>
         <w:rPr>
           <w:sz w:val="40"/>
           <w:szCs w:val="40"/>
         </w:rPr>
         <w:lastRenderedPageBreak/>
-        <w:t xml:space="preserve">3 Lijst van pagina’s </w:t>
+        <w:t>3 Lijst van pagina’s</w:t>
+      </w:r>
+      <w:bookmarkEnd w:id="5"/>
+      <w:r>
+        <w:rPr>
+          <w:sz w:val="40"/>
+          <w:szCs w:val="40"/>
+        </w:rPr>
+        <w:t xml:space="preserve"> </w:t>
       </w:r>
     </w:p>
     <w:p/>
@@ -3630,8 +3927,6 @@
             </w:r>
           </w:p>
         </w:tc>
-        <w:bookmarkStart w:id="4" w:name="_GoBack"/>
-        <w:bookmarkEnd w:id="4"/>
       </w:tr>
       <w:tr>
         <w:trPr>
@@ -3847,8 +4142,434 @@
       </w:tr>
     </w:tbl>
     <w:p/>
+    <w:p>
+      <w:pPr>
+        <w:spacing w:after="160"/>
+        <w:ind w:left="0" w:firstLine="0"/>
+        <w:jc w:val="left"/>
+      </w:pPr>
+      <w:r>
+        <w:br w:type="page"/>
+      </w:r>
+    </w:p>
+    <w:p>
+      <w:pPr>
+        <w:pStyle w:val="Kop2"/>
+        <w:jc w:val="center"/>
+        <w:rPr>
+          <w:sz w:val="40"/>
+          <w:szCs w:val="40"/>
+        </w:rPr>
+      </w:pPr>
+      <w:bookmarkStart w:id="6" w:name="_Toc4146823"/>
+      <w:r>
+        <w:rPr>
+          <w:sz w:val="40"/>
+          <w:szCs w:val="40"/>
+        </w:rPr>
+        <w:lastRenderedPageBreak/>
+        <w:t xml:space="preserve">4 </w:t>
+      </w:r>
+      <w:proofErr w:type="spellStart"/>
+      <w:r>
+        <w:rPr>
+          <w:sz w:val="40"/>
+          <w:szCs w:val="40"/>
+        </w:rPr>
+        <w:t>Wireframes</w:t>
+      </w:r>
+      <w:bookmarkEnd w:id="6"/>
+      <w:proofErr w:type="spellEnd"/>
+      <w:r>
+        <w:rPr>
+          <w:sz w:val="40"/>
+          <w:szCs w:val="40"/>
+        </w:rPr>
+        <w:t xml:space="preserve"> </w:t>
+      </w:r>
+    </w:p>
+    <w:p/>
+    <w:p>
+      <w:pPr>
+        <w:pStyle w:val="Kop3"/>
+      </w:pPr>
+      <w:bookmarkStart w:id="7" w:name="_Toc4146824"/>
+      <w:r>
+        <w:t>4.1 Home page</w:t>
+      </w:r>
+      <w:bookmarkEnd w:id="7"/>
+    </w:p>
+    <w:p>
+      <w:r>
+        <w:rPr>
+          <w:noProof/>
+        </w:rPr>
+        <w:drawing>
+          <wp:inline distT="0" distB="0" distL="0" distR="0" wp14:anchorId="2627CBDF" wp14:editId="40D30894">
+            <wp:extent cx="6115050" cy="7191375"/>
+            <wp:effectExtent l="0" t="0" r="0" b="9525"/>
+            <wp:docPr id="4" name="Afbeelding 4"/>
+            <wp:cNvGraphicFramePr>
+              <a:graphicFrameLocks xmlns:a="http://schemas.openxmlformats.org/drawingml/2006/main" noChangeAspect="1"/>
+            </wp:cNvGraphicFramePr>
+            <a:graphic xmlns:a="http://schemas.openxmlformats.org/drawingml/2006/main">
+              <a:graphicData uri="http://schemas.openxmlformats.org/drawingml/2006/picture">
+                <pic:pic xmlns:pic="http://schemas.openxmlformats.org/drawingml/2006/picture">
+                  <pic:nvPicPr>
+                    <pic:cNvPr id="1" name=""/>
+                    <pic:cNvPicPr/>
+                  </pic:nvPicPr>
+                  <pic:blipFill>
+                    <a:blip r:embed="rId10"/>
+                    <a:stretch>
+                      <a:fillRect/>
+                    </a:stretch>
+                  </pic:blipFill>
+                  <pic:spPr>
+                    <a:xfrm>
+                      <a:off x="0" y="0"/>
+                      <a:ext cx="6115050" cy="7191375"/>
+                    </a:xfrm>
+                    <a:prstGeom prst="rect">
+                      <a:avLst/>
+                    </a:prstGeom>
+                  </pic:spPr>
+                </pic:pic>
+              </a:graphicData>
+            </a:graphic>
+          </wp:inline>
+        </w:drawing>
+      </w:r>
+    </w:p>
+    <w:p>
+      <w:pPr>
+        <w:spacing w:after="160"/>
+        <w:ind w:left="0" w:firstLine="0"/>
+        <w:jc w:val="left"/>
+      </w:pPr>
+      <w:r>
+        <w:br w:type="page"/>
+      </w:r>
+    </w:p>
+    <w:p>
+      <w:pPr>
+        <w:pStyle w:val="Kop3"/>
+      </w:pPr>
+      <w:r>
+        <w:lastRenderedPageBreak/>
+        <w:t xml:space="preserve">4.2 </w:t>
+      </w:r>
+      <w:r>
+        <w:t>activiteiten</w:t>
+      </w:r>
+    </w:p>
+    <w:p>
+      <w:r>
+        <w:rPr>
+          <w:noProof/>
+        </w:rPr>
+        <w:drawing>
+          <wp:inline distT="0" distB="0" distL="0" distR="0" wp14:anchorId="6515358D" wp14:editId="3D8923C8">
+            <wp:extent cx="6105525" cy="7153275"/>
+            <wp:effectExtent l="0" t="0" r="9525" b="9525"/>
+            <wp:docPr id="5" name="Afbeelding 5"/>
+            <wp:cNvGraphicFramePr>
+              <a:graphicFrameLocks xmlns:a="http://schemas.openxmlformats.org/drawingml/2006/main" noChangeAspect="1"/>
+            </wp:cNvGraphicFramePr>
+            <a:graphic xmlns:a="http://schemas.openxmlformats.org/drawingml/2006/main">
+              <a:graphicData uri="http://schemas.openxmlformats.org/drawingml/2006/picture">
+                <pic:pic xmlns:pic="http://schemas.openxmlformats.org/drawingml/2006/picture">
+                  <pic:nvPicPr>
+                    <pic:cNvPr id="1" name=""/>
+                    <pic:cNvPicPr/>
+                  </pic:nvPicPr>
+                  <pic:blipFill>
+                    <a:blip r:embed="rId11"/>
+                    <a:stretch>
+                      <a:fillRect/>
+                    </a:stretch>
+                  </pic:blipFill>
+                  <pic:spPr>
+                    <a:xfrm>
+                      <a:off x="0" y="0"/>
+                      <a:ext cx="6105525" cy="7153275"/>
+                    </a:xfrm>
+                    <a:prstGeom prst="rect">
+                      <a:avLst/>
+                    </a:prstGeom>
+                  </pic:spPr>
+                </pic:pic>
+              </a:graphicData>
+            </a:graphic>
+          </wp:inline>
+        </w:drawing>
+      </w:r>
+    </w:p>
+    <w:p>
+      <w:pPr>
+        <w:spacing w:after="160"/>
+        <w:ind w:left="0" w:firstLine="0"/>
+        <w:jc w:val="left"/>
+      </w:pPr>
+      <w:r>
+        <w:br w:type="page"/>
+      </w:r>
+    </w:p>
+    <w:p>
+      <w:pPr>
+        <w:pStyle w:val="Kop3"/>
+      </w:pPr>
+      <w:r>
+        <w:lastRenderedPageBreak/>
+        <w:t xml:space="preserve">4.3 </w:t>
+      </w:r>
+      <w:proofErr w:type="spellStart"/>
+      <w:r>
+        <w:t>parkveringing</w:t>
+      </w:r>
+      <w:proofErr w:type="spellEnd"/>
+    </w:p>
+    <w:p>
+      <w:r>
+        <w:rPr>
+          <w:noProof/>
+        </w:rPr>
+        <w:drawing>
+          <wp:inline distT="0" distB="0" distL="0" distR="0" wp14:anchorId="486F633C" wp14:editId="40EDE1F8">
+            <wp:extent cx="6076950" cy="7248525"/>
+            <wp:effectExtent l="0" t="0" r="0" b="9525"/>
+            <wp:docPr id="6" name="Afbeelding 6"/>
+            <wp:cNvGraphicFramePr>
+              <a:graphicFrameLocks xmlns:a="http://schemas.openxmlformats.org/drawingml/2006/main" noChangeAspect="1"/>
+            </wp:cNvGraphicFramePr>
+            <a:graphic xmlns:a="http://schemas.openxmlformats.org/drawingml/2006/main">
+              <a:graphicData uri="http://schemas.openxmlformats.org/drawingml/2006/picture">
+                <pic:pic xmlns:pic="http://schemas.openxmlformats.org/drawingml/2006/picture">
+                  <pic:nvPicPr>
+                    <pic:cNvPr id="1" name=""/>
+                    <pic:cNvPicPr/>
+                  </pic:nvPicPr>
+                  <pic:blipFill>
+                    <a:blip r:embed="rId12"/>
+                    <a:stretch>
+                      <a:fillRect/>
+                    </a:stretch>
+                  </pic:blipFill>
+                  <pic:spPr>
+                    <a:xfrm>
+                      <a:off x="0" y="0"/>
+                      <a:ext cx="6076950" cy="7248525"/>
+                    </a:xfrm>
+                    <a:prstGeom prst="rect">
+                      <a:avLst/>
+                    </a:prstGeom>
+                  </pic:spPr>
+                </pic:pic>
+              </a:graphicData>
+            </a:graphic>
+          </wp:inline>
+        </w:drawing>
+      </w:r>
+    </w:p>
+    <w:p>
+      <w:pPr>
+        <w:spacing w:after="160"/>
+        <w:ind w:left="0" w:firstLine="0"/>
+        <w:jc w:val="left"/>
+      </w:pPr>
+      <w:r>
+        <w:br w:type="page"/>
+      </w:r>
+    </w:p>
+    <w:p>
+      <w:pPr>
+        <w:pStyle w:val="Kop3"/>
+      </w:pPr>
+      <w:r>
+        <w:lastRenderedPageBreak/>
+        <w:t>4.4 foto’s</w:t>
+      </w:r>
+    </w:p>
+    <w:p>
+      <w:pPr>
+        <w:pStyle w:val="Kop3"/>
+      </w:pPr>
+      <w:r>
+        <w:rPr>
+          <w:noProof/>
+        </w:rPr>
+        <w:drawing>
+          <wp:inline distT="0" distB="0" distL="0" distR="0" wp14:anchorId="4A318D82" wp14:editId="6CFF504B">
+            <wp:extent cx="6086475" cy="7200900"/>
+            <wp:effectExtent l="0" t="0" r="9525" b="0"/>
+            <wp:docPr id="7" name="Afbeelding 7"/>
+            <wp:cNvGraphicFramePr>
+              <a:graphicFrameLocks xmlns:a="http://schemas.openxmlformats.org/drawingml/2006/main" noChangeAspect="1"/>
+            </wp:cNvGraphicFramePr>
+            <a:graphic xmlns:a="http://schemas.openxmlformats.org/drawingml/2006/main">
+              <a:graphicData uri="http://schemas.openxmlformats.org/drawingml/2006/picture">
+                <pic:pic xmlns:pic="http://schemas.openxmlformats.org/drawingml/2006/picture">
+                  <pic:nvPicPr>
+                    <pic:cNvPr id="1" name=""/>
+                    <pic:cNvPicPr/>
+                  </pic:nvPicPr>
+                  <pic:blipFill>
+                    <a:blip r:embed="rId13"/>
+                    <a:stretch>
+                      <a:fillRect/>
+                    </a:stretch>
+                  </pic:blipFill>
+                  <pic:spPr>
+                    <a:xfrm>
+                      <a:off x="0" y="0"/>
+                      <a:ext cx="6086475" cy="7200900"/>
+                    </a:xfrm>
+                    <a:prstGeom prst="rect">
+                      <a:avLst/>
+                    </a:prstGeom>
+                  </pic:spPr>
+                </pic:pic>
+              </a:graphicData>
+            </a:graphic>
+          </wp:inline>
+        </w:drawing>
+      </w:r>
+      <w:r>
+        <w:t xml:space="preserve"> </w:t>
+      </w:r>
+    </w:p>
+    <w:p>
+      <w:pPr>
+        <w:spacing w:after="160"/>
+        <w:ind w:left="0" w:firstLine="0"/>
+        <w:jc w:val="left"/>
+        <w:rPr>
+          <w:rFonts w:asciiTheme="majorHAnsi" w:eastAsiaTheme="majorEastAsia" w:hAnsiTheme="majorHAnsi" w:cstheme="majorBidi"/>
+          <w:color w:val="1F3763" w:themeColor="accent1" w:themeShade="7F"/>
+          <w:sz w:val="24"/>
+          <w:szCs w:val="24"/>
+        </w:rPr>
+      </w:pPr>
+      <w:r>
+        <w:br w:type="page"/>
+      </w:r>
+    </w:p>
+    <w:p>
+      <w:pPr>
+        <w:pStyle w:val="Kop3"/>
+      </w:pPr>
+      <w:r>
+        <w:lastRenderedPageBreak/>
+        <w:t xml:space="preserve">4.5 vogelwerkgroep </w:t>
+      </w:r>
+    </w:p>
+    <w:p>
+      <w:r>
+        <w:rPr>
+          <w:noProof/>
+        </w:rPr>
+        <w:drawing>
+          <wp:inline distT="0" distB="0" distL="0" distR="0" wp14:anchorId="79B05362" wp14:editId="7C7BCB43">
+            <wp:extent cx="6105525" cy="7153275"/>
+            <wp:effectExtent l="0" t="0" r="9525" b="9525"/>
+            <wp:docPr id="8" name="Afbeelding 8"/>
+            <wp:cNvGraphicFramePr>
+              <a:graphicFrameLocks xmlns:a="http://schemas.openxmlformats.org/drawingml/2006/main" noChangeAspect="1"/>
+            </wp:cNvGraphicFramePr>
+            <a:graphic xmlns:a="http://schemas.openxmlformats.org/drawingml/2006/main">
+              <a:graphicData uri="http://schemas.openxmlformats.org/drawingml/2006/picture">
+                <pic:pic xmlns:pic="http://schemas.openxmlformats.org/drawingml/2006/picture">
+                  <pic:nvPicPr>
+                    <pic:cNvPr id="1" name=""/>
+                    <pic:cNvPicPr/>
+                  </pic:nvPicPr>
+                  <pic:blipFill>
+                    <a:blip r:embed="rId11"/>
+                    <a:stretch>
+                      <a:fillRect/>
+                    </a:stretch>
+                  </pic:blipFill>
+                  <pic:spPr>
+                    <a:xfrm>
+                      <a:off x="0" y="0"/>
+                      <a:ext cx="6105525" cy="7153275"/>
+                    </a:xfrm>
+                    <a:prstGeom prst="rect">
+                      <a:avLst/>
+                    </a:prstGeom>
+                  </pic:spPr>
+                </pic:pic>
+              </a:graphicData>
+            </a:graphic>
+          </wp:inline>
+        </w:drawing>
+      </w:r>
+    </w:p>
+    <w:p>
+      <w:pPr>
+        <w:spacing w:after="160"/>
+        <w:ind w:left="0" w:firstLine="0"/>
+        <w:jc w:val="left"/>
+      </w:pPr>
+      <w:r>
+        <w:br w:type="page"/>
+      </w:r>
+    </w:p>
+    <w:p>
+      <w:pPr>
+        <w:pStyle w:val="Kop3"/>
+      </w:pPr>
+      <w:r>
+        <w:lastRenderedPageBreak/>
+        <w:t>4.6 contact en links</w:t>
+      </w:r>
+    </w:p>
+    <w:p>
+      <w:r>
+        <w:rPr>
+          <w:noProof/>
+        </w:rPr>
+        <w:drawing>
+          <wp:inline distT="0" distB="0" distL="0" distR="0" wp14:anchorId="7803E4D9" wp14:editId="02AE18C6">
+            <wp:extent cx="6143625" cy="7248525"/>
+            <wp:effectExtent l="0" t="0" r="9525" b="9525"/>
+            <wp:docPr id="9" name="Afbeelding 9"/>
+            <wp:cNvGraphicFramePr>
+              <a:graphicFrameLocks xmlns:a="http://schemas.openxmlformats.org/drawingml/2006/main" noChangeAspect="1"/>
+            </wp:cNvGraphicFramePr>
+            <a:graphic xmlns:a="http://schemas.openxmlformats.org/drawingml/2006/main">
+              <a:graphicData uri="http://schemas.openxmlformats.org/drawingml/2006/picture">
+                <pic:pic xmlns:pic="http://schemas.openxmlformats.org/drawingml/2006/picture">
+                  <pic:nvPicPr>
+                    <pic:cNvPr id="1" name=""/>
+                    <pic:cNvPicPr/>
+                  </pic:nvPicPr>
+                  <pic:blipFill>
+                    <a:blip r:embed="rId14"/>
+                    <a:stretch>
+                      <a:fillRect/>
+                    </a:stretch>
+                  </pic:blipFill>
+                  <pic:spPr>
+                    <a:xfrm>
+                      <a:off x="0" y="0"/>
+                      <a:ext cx="6143625" cy="7248525"/>
+                    </a:xfrm>
+                    <a:prstGeom prst="rect">
+                      <a:avLst/>
+                    </a:prstGeom>
+                  </pic:spPr>
+                </pic:pic>
+              </a:graphicData>
+            </a:graphic>
+          </wp:inline>
+        </w:drawing>
+      </w:r>
+      <w:bookmarkStart w:id="8" w:name="_GoBack"/>
+      <w:bookmarkEnd w:id="8"/>
+    </w:p>
     <w:sectPr>
-      <w:footerReference w:type="default" r:id="rId10"/>
+      <w:footerReference w:type="default" r:id="rId15"/>
       <w:pgSz w:w="11904" w:h="16838"/>
       <w:pgMar w:top="690" w:right="1071" w:bottom="687" w:left="1132" w:header="708" w:footer="708" w:gutter="0"/>
       <w:cols w:space="708"/>
